--- a/DOCS_REQUISITOS/documneto_visao_geral.docx
+++ b/DOCS_REQUISITOS/documneto_visao_geral.docx
@@ -1,6 +1,6 @@
 
 <file path=word/document.xml><?xml version="1.0" encoding="utf-8"?>
-<w:document xmlns:wpc="http://schemas.microsoft.com/office/word/2010/wordprocessingCanvas" xmlns:mc="http://schemas.openxmlformats.org/markup-compatibility/2006" xmlns:o="urn:schemas-microsoft-com:office:office" xmlns:r="http://schemas.openxmlformats.org/officeDocument/2006/relationships" xmlns:m="http://schemas.openxmlformats.org/officeDocument/2006/math" xmlns:v="urn:schemas-microsoft-com:vml" xmlns:wp14="http://schemas.microsoft.com/office/word/2010/wordprocessingDrawing" xmlns:wp="http://schemas.openxmlformats.org/drawingml/2006/wordprocessingDrawing" xmlns:w10="urn:schemas-microsoft-com:office:word" xmlns:w="http://schemas.openxmlformats.org/wordprocessingml/2006/main" xmlns:w14="http://schemas.microsoft.com/office/word/2010/wordml" xmlns:w15="http://schemas.microsoft.com/office/word/2012/wordml" xmlns:wpg="http://schemas.microsoft.com/office/word/2010/wordprocessingGroup" xmlns:wpi="http://schemas.microsoft.com/office/word/2010/wordprocessingInk" xmlns:wne="http://schemas.microsoft.com/office/word/2006/wordml" xmlns:wps="http://schemas.microsoft.com/office/word/2010/wordprocessingShape" mc:Ignorable="w14 w15 wp14">
+<w:document xmlns:wpc="http://schemas.microsoft.com/office/word/2010/wordprocessingCanvas" xmlns:cx="http://schemas.microsoft.com/office/drawing/2014/chartex" xmlns:cx1="http://schemas.microsoft.com/office/drawing/2015/9/8/chartex" xmlns:mc="http://schemas.openxmlformats.org/markup-compatibility/2006" xmlns:o="urn:schemas-microsoft-com:office:office" xmlns:r="http://schemas.openxmlformats.org/officeDocument/2006/relationships" xmlns:m="http://schemas.openxmlformats.org/officeDocument/2006/math" xmlns:v="urn:schemas-microsoft-com:vml" xmlns:wp14="http://schemas.microsoft.com/office/word/2010/wordprocessingDrawing" xmlns:wp="http://schemas.openxmlformats.org/drawingml/2006/wordprocessingDrawing" xmlns:w10="urn:schemas-microsoft-com:office:word" xmlns:w="http://schemas.openxmlformats.org/wordprocessingml/2006/main" xmlns:w14="http://schemas.microsoft.com/office/word/2010/wordml" xmlns:w15="http://schemas.microsoft.com/office/word/2012/wordml" xmlns:w16se="http://schemas.microsoft.com/office/word/2015/wordml/symex" xmlns:wpg="http://schemas.microsoft.com/office/word/2010/wordprocessingGroup" xmlns:wpi="http://schemas.microsoft.com/office/word/2010/wordprocessingInk" xmlns:wne="http://schemas.microsoft.com/office/word/2006/wordml" xmlns:wps="http://schemas.microsoft.com/office/word/2010/wordprocessingShape" mc:Ignorable="w14 w15 w16se wp14">
   <w:body>
     <w:p>
       <w:pPr>
@@ -178,8 +178,10 @@
           <w:sz w:val="28"/>
           <w:szCs w:val="28"/>
         </w:rPr>
-        <w:t>1.4</w:t>
-      </w:r>
+        <w:t>1.6</w:t>
+      </w:r>
+      <w:bookmarkStart w:id="0" w:name="_GoBack"/>
+      <w:bookmarkEnd w:id="0"/>
     </w:p>
     <w:p>
       <w:pPr>
@@ -1168,8 +1170,6 @@
               </w:rPr>
               <w:t>/</w:t>
             </w:r>
-            <w:bookmarkStart w:id="0" w:name="_GoBack"/>
-            <w:bookmarkEnd w:id="0"/>
             <w:r>
               <w:rPr>
                 <w:rFonts w:ascii="Arial" w:eastAsia="Arial" w:hAnsi="Arial" w:cs="Arial"/>
@@ -1264,6 +1264,124 @@
                 <w:color w:val="000000"/>
               </w:rPr>
               <w:t>Eduardo Lima, Vivian Leite e Hugo Henrique</w:t>
+            </w:r>
+          </w:p>
+        </w:tc>
+      </w:tr>
+      <w:tr>
+        <w:tc>
+          <w:tcPr>
+            <w:tcW w:w="2196" w:type="dxa"/>
+          </w:tcPr>
+          <w:p>
+            <w:pPr>
+              <w:keepLines/>
+              <w:pBdr>
+                <w:top w:val="nil"/>
+                <w:left w:val="nil"/>
+                <w:bottom w:val="nil"/>
+                <w:right w:val="nil"/>
+                <w:between w:val="nil"/>
+              </w:pBdr>
+              <w:spacing w:after="120"/>
+              <w:rPr>
+                <w:rFonts w:ascii="Arial" w:eastAsia="Arial" w:hAnsi="Arial" w:cs="Arial"/>
+                <w:color w:val="000000"/>
+              </w:rPr>
+            </w:pPr>
+            <w:r>
+              <w:rPr>
+                <w:rFonts w:ascii="Arial" w:eastAsia="Arial" w:hAnsi="Arial" w:cs="Arial"/>
+                <w:color w:val="000000"/>
+              </w:rPr>
+              <w:t>30/10/18</w:t>
+            </w:r>
+          </w:p>
+        </w:tc>
+        <w:tc>
+          <w:tcPr>
+            <w:tcW w:w="1152" w:type="dxa"/>
+          </w:tcPr>
+          <w:p>
+            <w:pPr>
+              <w:keepLines/>
+              <w:pBdr>
+                <w:top w:val="nil"/>
+                <w:left w:val="nil"/>
+                <w:bottom w:val="nil"/>
+                <w:right w:val="nil"/>
+                <w:between w:val="nil"/>
+              </w:pBdr>
+              <w:spacing w:after="120"/>
+              <w:rPr>
+                <w:rFonts w:ascii="Arial" w:eastAsia="Arial" w:hAnsi="Arial" w:cs="Arial"/>
+                <w:color w:val="000000"/>
+              </w:rPr>
+            </w:pPr>
+            <w:r>
+              <w:rPr>
+                <w:rFonts w:ascii="Arial" w:eastAsia="Arial" w:hAnsi="Arial" w:cs="Arial"/>
+                <w:color w:val="000000"/>
+              </w:rPr>
+              <w:t>1.6</w:t>
+            </w:r>
+          </w:p>
+        </w:tc>
+        <w:tc>
+          <w:tcPr>
+            <w:tcW w:w="3744" w:type="dxa"/>
+          </w:tcPr>
+          <w:p>
+            <w:pPr>
+              <w:keepLines/>
+              <w:pBdr>
+                <w:top w:val="nil"/>
+                <w:left w:val="nil"/>
+                <w:bottom w:val="nil"/>
+                <w:right w:val="nil"/>
+                <w:between w:val="nil"/>
+              </w:pBdr>
+              <w:spacing w:after="120"/>
+              <w:rPr>
+                <w:rFonts w:ascii="Arial" w:eastAsia="Arial" w:hAnsi="Arial" w:cs="Arial"/>
+                <w:color w:val="000000"/>
+              </w:rPr>
+            </w:pPr>
+            <w:r>
+              <w:rPr>
+                <w:rFonts w:ascii="Arial" w:eastAsia="Arial" w:hAnsi="Arial" w:cs="Arial"/>
+                <w:color w:val="000000"/>
+              </w:rPr>
+              <w:t>Adição de um novo requisito.</w:t>
+            </w:r>
+          </w:p>
+        </w:tc>
+        <w:tc>
+          <w:tcPr>
+            <w:tcW w:w="1980" w:type="dxa"/>
+          </w:tcPr>
+          <w:p>
+            <w:pPr>
+              <w:keepLines/>
+              <w:pBdr>
+                <w:top w:val="nil"/>
+                <w:left w:val="nil"/>
+                <w:bottom w:val="nil"/>
+                <w:right w:val="nil"/>
+                <w:between w:val="nil"/>
+              </w:pBdr>
+              <w:spacing w:after="120"/>
+              <w:rPr>
+                <w:rFonts w:ascii="Arial" w:eastAsia="Arial" w:hAnsi="Arial" w:cs="Arial"/>
+                <w:color w:val="000000"/>
+              </w:rPr>
+            </w:pPr>
+            <w:r>
+              <w:rPr>
+                <w:rFonts w:ascii="Arial" w:eastAsia="Arial" w:hAnsi="Arial" w:cs="Arial"/>
+                <w:color w:val="000000"/>
+              </w:rPr>
+              <w:t>Eduardo lima</w:t>
             </w:r>
           </w:p>
         </w:tc>
@@ -4229,7 +4347,6 @@
                 <w:sz w:val="24"/>
                 <w:szCs w:val="24"/>
               </w:rPr>
-              <w:lastRenderedPageBreak/>
               <w:t>RF013</w:t>
             </w:r>
           </w:p>
@@ -4491,6 +4608,14 @@
                 <w:szCs w:val="24"/>
               </w:rPr>
             </w:pPr>
+            <w:r>
+              <w:rPr>
+                <w:rFonts w:ascii="Arial" w:eastAsia="Arial" w:hAnsi="Arial" w:cs="Arial"/>
+                <w:sz w:val="24"/>
+                <w:szCs w:val="24"/>
+              </w:rPr>
+              <w:t>RF016</w:t>
+            </w:r>
           </w:p>
         </w:tc>
         <w:tc>
@@ -4506,6 +4631,24 @@
                 <w:szCs w:val="24"/>
               </w:rPr>
             </w:pPr>
+            <w:r>
+              <w:rPr>
+                <w:rFonts w:ascii="Arial" w:eastAsia="Arial" w:hAnsi="Arial" w:cs="Arial"/>
+                <w:sz w:val="24"/>
+                <w:szCs w:val="24"/>
+              </w:rPr>
+              <w:t xml:space="preserve">O sistema deve permitir que o docente valide cada etapa submetida pelo </w:t>
+            </w:r>
+            <w:proofErr w:type="spellStart"/>
+            <w:r>
+              <w:rPr>
+                <w:rFonts w:ascii="Arial" w:eastAsia="Arial" w:hAnsi="Arial" w:cs="Arial"/>
+                <w:sz w:val="24"/>
+                <w:szCs w:val="24"/>
+              </w:rPr>
+              <w:t>doscente</w:t>
+            </w:r>
+            <w:proofErr w:type="spellEnd"/>
           </w:p>
         </w:tc>
         <w:tc>
@@ -4521,6 +4664,14 @@
                 <w:szCs w:val="24"/>
               </w:rPr>
             </w:pPr>
+            <w:r>
+              <w:rPr>
+                <w:rFonts w:ascii="Arial" w:eastAsia="Arial" w:hAnsi="Arial" w:cs="Arial"/>
+                <w:sz w:val="24"/>
+                <w:szCs w:val="24"/>
+              </w:rPr>
+              <w:t>Indispensável</w:t>
+            </w:r>
           </w:p>
         </w:tc>
         <w:tc>
@@ -4577,171 +4728,16 @@
     <w:tbl>
       <w:tblPr>
         <w:tblStyle w:val="Tabelacomgrade"/>
-        <w:tblW w:w="9776" w:type="dxa"/>
+        <w:tblW w:w="9174" w:type="dxa"/>
         <w:tblLook w:val="04A0" w:firstRow="1" w:lastRow="0" w:firstColumn="1" w:lastColumn="0" w:noHBand="0" w:noVBand="1"/>
       </w:tblPr>
       <w:tblGrid>
-        <w:gridCol w:w="9776"/>
+        <w:gridCol w:w="9174"/>
       </w:tblGrid>
       <w:tr>
         <w:tc>
           <w:tcPr>
-            <w:tcW w:w="9776" w:type="dxa"/>
-          </w:tcPr>
-          <w:p>
-            <w:pPr>
-              <w:jc w:val="center"/>
-              <w:rPr>
-                <w:rFonts w:ascii="Arial" w:hAnsi="Arial" w:cs="Arial"/>
-                <w:b/>
-                <w:sz w:val="24"/>
-                <w:szCs w:val="24"/>
-              </w:rPr>
-            </w:pPr>
-            <w:r>
-              <w:rPr>
-                <w:rFonts w:ascii="Arial" w:hAnsi="Arial" w:cs="Arial"/>
-                <w:b/>
-                <w:sz w:val="24"/>
-                <w:szCs w:val="24"/>
-              </w:rPr>
-              <w:t>Descrição</w:t>
-            </w:r>
-          </w:p>
-        </w:tc>
-      </w:tr>
-      <w:tr>
-        <w:tc>
-          <w:tcPr>
-            <w:tcW w:w="9776" w:type="dxa"/>
-          </w:tcPr>
-          <w:p>
-            <w:pPr>
-              <w:spacing w:line="360" w:lineRule="auto"/>
-              <w:jc w:val="both"/>
-              <w:rPr>
-                <w:rFonts w:ascii="Arial" w:hAnsi="Arial" w:cs="Arial"/>
-                <w:b/>
-                <w:sz w:val="24"/>
-                <w:szCs w:val="24"/>
-                <w:highlight w:val="yellow"/>
-              </w:rPr>
-            </w:pPr>
-            <w:r>
-              <w:rPr>
-                <w:rFonts w:ascii="Arial" w:eastAsia="Arial" w:hAnsi="Arial" w:cs="Arial"/>
-                <w:sz w:val="24"/>
-                <w:szCs w:val="24"/>
-              </w:rPr>
-              <w:t xml:space="preserve">O tempo médio de resposta do sistema para operações simples como cadastro ou alteração de dados, que não exijam </w:t>
-            </w:r>
-            <w:r>
-              <w:rPr>
-                <w:rFonts w:ascii="Arial" w:eastAsia="Arial" w:hAnsi="Arial" w:cs="Arial"/>
-                <w:sz w:val="24"/>
-                <w:szCs w:val="24"/>
-              </w:rPr>
-              <w:t xml:space="preserve">processamentos complexos, é de </w:t>
-            </w:r>
-            <w:r>
-              <w:rPr>
-                <w:rFonts w:ascii="Arial" w:eastAsia="Arial" w:hAnsi="Arial" w:cs="Arial"/>
-                <w:sz w:val="24"/>
-                <w:szCs w:val="24"/>
-              </w:rPr>
-              <w:t>5 segundos.</w:t>
-            </w:r>
-          </w:p>
-        </w:tc>
-      </w:tr>
-      <w:tr>
-        <w:tc>
-          <w:tcPr>
-            <w:tcW w:w="9776" w:type="dxa"/>
-          </w:tcPr>
-          <w:p>
-            <w:pPr>
-              <w:pStyle w:val="Pr-formataoHTML"/>
-              <w:shd w:val="clear" w:color="auto" w:fill="FFFFFF"/>
-              <w:rPr>
-                <w:rFonts w:ascii="Arial" w:eastAsia="Arial" w:hAnsi="Arial" w:cs="Arial"/>
-                <w:sz w:val="24"/>
-                <w:szCs w:val="24"/>
-              </w:rPr>
-            </w:pPr>
-            <w:r>
-              <w:rPr>
-                <w:rFonts w:ascii="Arial" w:eastAsia="Arial" w:hAnsi="Arial" w:cs="Arial"/>
-                <w:sz w:val="24"/>
-                <w:szCs w:val="24"/>
-              </w:rPr>
-              <w:t xml:space="preserve">O sistema deve seguir as diretrizes definidas na especificação do material design do </w:t>
-            </w:r>
-            <w:proofErr w:type="spellStart"/>
-            <w:proofErr w:type="gramStart"/>
-            <w:r>
-              <w:rPr>
-                <w:rFonts w:ascii="Arial" w:eastAsia="Arial" w:hAnsi="Arial" w:cs="Arial"/>
-                <w:sz w:val="24"/>
-                <w:szCs w:val="24"/>
-              </w:rPr>
-              <w:t>Android</w:t>
-            </w:r>
-            <w:proofErr w:type="spellEnd"/>
-            <w:r>
-              <w:rPr>
-                <w:rFonts w:ascii="Arial" w:eastAsia="Arial" w:hAnsi="Arial" w:cs="Arial"/>
-                <w:sz w:val="24"/>
-                <w:szCs w:val="24"/>
-              </w:rPr>
-              <w:t>..</w:t>
-            </w:r>
-            <w:proofErr w:type="gramEnd"/>
-          </w:p>
-          <w:p>
-            <w:pPr>
-              <w:spacing w:line="360" w:lineRule="auto"/>
-              <w:jc w:val="both"/>
-              <w:rPr>
-                <w:rFonts w:ascii="Arial" w:eastAsia="Arial" w:hAnsi="Arial" w:cs="Arial"/>
-                <w:sz w:val="24"/>
-                <w:szCs w:val="24"/>
-                <w:highlight w:val="yellow"/>
-              </w:rPr>
-            </w:pPr>
-          </w:p>
-        </w:tc>
-      </w:tr>
-      <w:tr>
-        <w:tc>
-          <w:tcPr>
-            <w:tcW w:w="9776" w:type="dxa"/>
-          </w:tcPr>
-          <w:p>
-            <w:pPr>
-              <w:spacing w:line="360" w:lineRule="auto"/>
-              <w:jc w:val="both"/>
-              <w:rPr>
-                <w:rFonts w:ascii="Arial" w:eastAsia="Arial" w:hAnsi="Arial" w:cs="Arial"/>
-                <w:sz w:val="24"/>
-                <w:szCs w:val="24"/>
-              </w:rPr>
-            </w:pPr>
-            <w:r>
-              <w:rPr>
-                <w:rFonts w:ascii="Arial" w:eastAsia="Arial" w:hAnsi="Arial" w:cs="Arial"/>
-                <w:sz w:val="24"/>
-                <w:szCs w:val="24"/>
-              </w:rPr>
-              <w:t>Restrição de caracteres nas etapas do arco. (A definir)</w:t>
-            </w:r>
-          </w:p>
-        </w:tc>
-      </w:tr>
-      <w:tr>
-        <w:tc>
-          <w:tcPr>
-            <w:tcW w:w="9776" w:type="dxa"/>
+            <w:tcW w:w="9174" w:type="dxa"/>
           </w:tcPr>
           <w:p>
             <w:pPr>
@@ -4837,7 +4833,7 @@
 </file>
 
 <file path=word/endnotes.xml><?xml version="1.0" encoding="utf-8"?>
-<w:endnotes xmlns:wpc="http://schemas.microsoft.com/office/word/2010/wordprocessingCanvas" xmlns:mc="http://schemas.openxmlformats.org/markup-compatibility/2006" xmlns:o="urn:schemas-microsoft-com:office:office" xmlns:r="http://schemas.openxmlformats.org/officeDocument/2006/relationships" xmlns:m="http://schemas.openxmlformats.org/officeDocument/2006/math" xmlns:v="urn:schemas-microsoft-com:vml" xmlns:wp14="http://schemas.microsoft.com/office/word/2010/wordprocessingDrawing" xmlns:wp="http://schemas.openxmlformats.org/drawingml/2006/wordprocessingDrawing" xmlns:w10="urn:schemas-microsoft-com:office:word" xmlns:w="http://schemas.openxmlformats.org/wordprocessingml/2006/main" xmlns:w14="http://schemas.microsoft.com/office/word/2010/wordml" xmlns:w15="http://schemas.microsoft.com/office/word/2012/wordml" xmlns:wpg="http://schemas.microsoft.com/office/word/2010/wordprocessingGroup" xmlns:wpi="http://schemas.microsoft.com/office/word/2010/wordprocessingInk" xmlns:wne="http://schemas.microsoft.com/office/word/2006/wordml" xmlns:wps="http://schemas.microsoft.com/office/word/2010/wordprocessingShape" mc:Ignorable="w14 w15 wp14">
+<w:endnotes xmlns:wpc="http://schemas.microsoft.com/office/word/2010/wordprocessingCanvas" xmlns:cx="http://schemas.microsoft.com/office/drawing/2014/chartex" xmlns:cx1="http://schemas.microsoft.com/office/drawing/2015/9/8/chartex" xmlns:mc="http://schemas.openxmlformats.org/markup-compatibility/2006" xmlns:o="urn:schemas-microsoft-com:office:office" xmlns:r="http://schemas.openxmlformats.org/officeDocument/2006/relationships" xmlns:m="http://schemas.openxmlformats.org/officeDocument/2006/math" xmlns:v="urn:schemas-microsoft-com:vml" xmlns:wp14="http://schemas.microsoft.com/office/word/2010/wordprocessingDrawing" xmlns:wp="http://schemas.openxmlformats.org/drawingml/2006/wordprocessingDrawing" xmlns:w10="urn:schemas-microsoft-com:office:word" xmlns:w="http://schemas.openxmlformats.org/wordprocessingml/2006/main" xmlns:w14="http://schemas.microsoft.com/office/word/2010/wordml" xmlns:w15="http://schemas.microsoft.com/office/word/2012/wordml" xmlns:w16se="http://schemas.microsoft.com/office/word/2015/wordml/symex" xmlns:wpg="http://schemas.microsoft.com/office/word/2010/wordprocessingGroup" xmlns:wpi="http://schemas.microsoft.com/office/word/2010/wordprocessingInk" xmlns:wne="http://schemas.microsoft.com/office/word/2006/wordml" xmlns:wps="http://schemas.microsoft.com/office/word/2010/wordprocessingShape" mc:Ignorable="w14 w15 w16se wp14">
   <w:endnote w:type="separator" w:id="-1">
     <w:p>
       <w:r>
@@ -4856,7 +4852,7 @@
 </file>
 
 <file path=word/footnotes.xml><?xml version="1.0" encoding="utf-8"?>
-<w:footnotes xmlns:wpc="http://schemas.microsoft.com/office/word/2010/wordprocessingCanvas" xmlns:mc="http://schemas.openxmlformats.org/markup-compatibility/2006" xmlns:o="urn:schemas-microsoft-com:office:office" xmlns:r="http://schemas.openxmlformats.org/officeDocument/2006/relationships" xmlns:m="http://schemas.openxmlformats.org/officeDocument/2006/math" xmlns:v="urn:schemas-microsoft-com:vml" xmlns:wp14="http://schemas.microsoft.com/office/word/2010/wordprocessingDrawing" xmlns:wp="http://schemas.openxmlformats.org/drawingml/2006/wordprocessingDrawing" xmlns:w10="urn:schemas-microsoft-com:office:word" xmlns:w="http://schemas.openxmlformats.org/wordprocessingml/2006/main" xmlns:w14="http://schemas.microsoft.com/office/word/2010/wordml" xmlns:w15="http://schemas.microsoft.com/office/word/2012/wordml" xmlns:wpg="http://schemas.microsoft.com/office/word/2010/wordprocessingGroup" xmlns:wpi="http://schemas.microsoft.com/office/word/2010/wordprocessingInk" xmlns:wne="http://schemas.microsoft.com/office/word/2006/wordml" xmlns:wps="http://schemas.microsoft.com/office/word/2010/wordprocessingShape" mc:Ignorable="w14 w15 wp14">
+<w:footnotes xmlns:wpc="http://schemas.microsoft.com/office/word/2010/wordprocessingCanvas" xmlns:cx="http://schemas.microsoft.com/office/drawing/2014/chartex" xmlns:cx1="http://schemas.microsoft.com/office/drawing/2015/9/8/chartex" xmlns:mc="http://schemas.openxmlformats.org/markup-compatibility/2006" xmlns:o="urn:schemas-microsoft-com:office:office" xmlns:r="http://schemas.openxmlformats.org/officeDocument/2006/relationships" xmlns:m="http://schemas.openxmlformats.org/officeDocument/2006/math" xmlns:v="urn:schemas-microsoft-com:vml" xmlns:wp14="http://schemas.microsoft.com/office/word/2010/wordprocessingDrawing" xmlns:wp="http://schemas.openxmlformats.org/drawingml/2006/wordprocessingDrawing" xmlns:w10="urn:schemas-microsoft-com:office:word" xmlns:w="http://schemas.openxmlformats.org/wordprocessingml/2006/main" xmlns:w14="http://schemas.microsoft.com/office/word/2010/wordml" xmlns:w15="http://schemas.microsoft.com/office/word/2012/wordml" xmlns:w16se="http://schemas.microsoft.com/office/word/2015/wordml/symex" xmlns:wpg="http://schemas.microsoft.com/office/word/2010/wordprocessingGroup" xmlns:wpi="http://schemas.microsoft.com/office/word/2010/wordprocessingInk" xmlns:wne="http://schemas.microsoft.com/office/word/2006/wordml" xmlns:wps="http://schemas.microsoft.com/office/word/2010/wordprocessingShape" mc:Ignorable="w14 w15 w16se wp14">
   <w:footnote w:type="separator" w:id="-1">
     <w:p>
       <w:r>
@@ -4875,7 +4871,7 @@
 </file>
 
 <file path=word/header1.xml><?xml version="1.0" encoding="utf-8"?>
-<w:hdr xmlns:wpc="http://schemas.microsoft.com/office/word/2010/wordprocessingCanvas" xmlns:mc="http://schemas.openxmlformats.org/markup-compatibility/2006" xmlns:o="urn:schemas-microsoft-com:office:office" xmlns:r="http://schemas.openxmlformats.org/officeDocument/2006/relationships" xmlns:m="http://schemas.openxmlformats.org/officeDocument/2006/math" xmlns:v="urn:schemas-microsoft-com:vml" xmlns:wp14="http://schemas.microsoft.com/office/word/2010/wordprocessingDrawing" xmlns:wp="http://schemas.openxmlformats.org/drawingml/2006/wordprocessingDrawing" xmlns:w10="urn:schemas-microsoft-com:office:word" xmlns:w="http://schemas.openxmlformats.org/wordprocessingml/2006/main" xmlns:w14="http://schemas.microsoft.com/office/word/2010/wordml" xmlns:w15="http://schemas.microsoft.com/office/word/2012/wordml" xmlns:wpg="http://schemas.microsoft.com/office/word/2010/wordprocessingGroup" xmlns:wpi="http://schemas.microsoft.com/office/word/2010/wordprocessingInk" xmlns:wne="http://schemas.microsoft.com/office/word/2006/wordml" xmlns:wps="http://schemas.microsoft.com/office/word/2010/wordprocessingShape" mc:Ignorable="w14 w15 wp14">
+<w:hdr xmlns:wpc="http://schemas.microsoft.com/office/word/2010/wordprocessingCanvas" xmlns:cx="http://schemas.microsoft.com/office/drawing/2014/chartex" xmlns:cx1="http://schemas.microsoft.com/office/drawing/2015/9/8/chartex" xmlns:mc="http://schemas.openxmlformats.org/markup-compatibility/2006" xmlns:o="urn:schemas-microsoft-com:office:office" xmlns:r="http://schemas.openxmlformats.org/officeDocument/2006/relationships" xmlns:m="http://schemas.openxmlformats.org/officeDocument/2006/math" xmlns:v="urn:schemas-microsoft-com:vml" xmlns:wp14="http://schemas.microsoft.com/office/word/2010/wordprocessingDrawing" xmlns:wp="http://schemas.openxmlformats.org/drawingml/2006/wordprocessingDrawing" xmlns:w10="urn:schemas-microsoft-com:office:word" xmlns:w="http://schemas.openxmlformats.org/wordprocessingml/2006/main" xmlns:w14="http://schemas.microsoft.com/office/word/2010/wordml" xmlns:w15="http://schemas.microsoft.com/office/word/2012/wordml" xmlns:w16se="http://schemas.microsoft.com/office/word/2015/wordml/symex" xmlns:wpg="http://schemas.microsoft.com/office/word/2010/wordprocessingGroup" xmlns:wpi="http://schemas.microsoft.com/office/word/2010/wordprocessingInk" xmlns:wne="http://schemas.microsoft.com/office/word/2006/wordml" xmlns:wps="http://schemas.microsoft.com/office/word/2010/wordprocessingShape" mc:Ignorable="w14 w15 w16se wp14">
   <w:p>
     <w:pPr>
       <w:pBdr>
@@ -4898,8 +4894,8 @@
 </file>
 
 <file path=word/numbering.xml><?xml version="1.0" encoding="utf-8"?>
-<w:numbering xmlns:wpc="http://schemas.microsoft.com/office/word/2010/wordprocessingCanvas" xmlns:mc="http://schemas.openxmlformats.org/markup-compatibility/2006" xmlns:o="urn:schemas-microsoft-com:office:office" xmlns:r="http://schemas.openxmlformats.org/officeDocument/2006/relationships" xmlns:m="http://schemas.openxmlformats.org/officeDocument/2006/math" xmlns:v="urn:schemas-microsoft-com:vml" xmlns:wp14="http://schemas.microsoft.com/office/word/2010/wordprocessingDrawing" xmlns:wp="http://schemas.openxmlformats.org/drawingml/2006/wordprocessingDrawing" xmlns:w10="urn:schemas-microsoft-com:office:word" xmlns:w="http://schemas.openxmlformats.org/wordprocessingml/2006/main" xmlns:w14="http://schemas.microsoft.com/office/word/2010/wordml" xmlns:w15="http://schemas.microsoft.com/office/word/2012/wordml" xmlns:wpg="http://schemas.microsoft.com/office/word/2010/wordprocessingGroup" xmlns:wpi="http://schemas.microsoft.com/office/word/2010/wordprocessingInk" xmlns:wne="http://schemas.microsoft.com/office/word/2006/wordml" xmlns:wps="http://schemas.microsoft.com/office/word/2010/wordprocessingShape" mc:Ignorable="w14 w15 wp14">
-  <w:abstractNum w:abstractNumId="0">
+<w:numbering xmlns:wpc="http://schemas.microsoft.com/office/word/2010/wordprocessingCanvas" xmlns:cx="http://schemas.microsoft.com/office/drawing/2014/chartex" xmlns:cx1="http://schemas.microsoft.com/office/drawing/2015/9/8/chartex" xmlns:mc="http://schemas.openxmlformats.org/markup-compatibility/2006" xmlns:o="urn:schemas-microsoft-com:office:office" xmlns:r="http://schemas.openxmlformats.org/officeDocument/2006/relationships" xmlns:m="http://schemas.openxmlformats.org/officeDocument/2006/math" xmlns:v="urn:schemas-microsoft-com:vml" xmlns:wp14="http://schemas.microsoft.com/office/word/2010/wordprocessingDrawing" xmlns:wp="http://schemas.openxmlformats.org/drawingml/2006/wordprocessingDrawing" xmlns:w10="urn:schemas-microsoft-com:office:word" xmlns:w="http://schemas.openxmlformats.org/wordprocessingml/2006/main" xmlns:w14="http://schemas.microsoft.com/office/word/2010/wordml" xmlns:w15="http://schemas.microsoft.com/office/word/2012/wordml" xmlns:w16se="http://schemas.microsoft.com/office/word/2015/wordml/symex" xmlns:wpg="http://schemas.microsoft.com/office/word/2010/wordprocessingGroup" xmlns:wpi="http://schemas.microsoft.com/office/word/2010/wordprocessingInk" xmlns:wne="http://schemas.microsoft.com/office/word/2006/wordml" xmlns:wps="http://schemas.microsoft.com/office/word/2010/wordprocessingShape" mc:Ignorable="w14 w15 w16se wp14">
+  <w:abstractNum w:abstractNumId="0" w15:restartNumberingAfterBreak="0">
     <w:nsid w:val="36023681"/>
     <w:multiLevelType w:val="hybridMultilevel"/>
     <w:tmpl w:val="B886A062"/>
@@ -4991,7 +4987,7 @@
       </w:pPr>
     </w:lvl>
   </w:abstractNum>
-  <w:abstractNum w:abstractNumId="1">
+  <w:abstractNum w:abstractNumId="1" w15:restartNumberingAfterBreak="0">
     <w:nsid w:val="3CF01116"/>
     <w:multiLevelType w:val="multilevel"/>
     <w:tmpl w:val="34F880F2"/>
@@ -5104,7 +5100,7 @@
       </w:rPr>
     </w:lvl>
   </w:abstractNum>
-  <w:abstractNum w:abstractNumId="2">
+  <w:abstractNum w:abstractNumId="2" w15:restartNumberingAfterBreak="0">
     <w:nsid w:val="3E4766F8"/>
     <w:multiLevelType w:val="multilevel"/>
     <w:tmpl w:val="2F5C5E08"/>
@@ -5217,7 +5213,7 @@
       </w:rPr>
     </w:lvl>
   </w:abstractNum>
-  <w:abstractNum w:abstractNumId="3">
+  <w:abstractNum w:abstractNumId="3" w15:restartNumberingAfterBreak="0">
     <w:nsid w:val="49614B05"/>
     <w:multiLevelType w:val="hybridMultilevel"/>
     <w:tmpl w:val="B886A062"/>
@@ -5309,7 +5305,7 @@
       </w:pPr>
     </w:lvl>
   </w:abstractNum>
-  <w:abstractNum w:abstractNumId="4">
+  <w:abstractNum w:abstractNumId="4" w15:restartNumberingAfterBreak="0">
     <w:nsid w:val="6268773C"/>
     <w:multiLevelType w:val="multilevel"/>
     <w:tmpl w:val="3294A8B4"/>
@@ -5399,7 +5395,7 @@
       </w:pPr>
     </w:lvl>
   </w:abstractNum>
-  <w:abstractNum w:abstractNumId="5">
+  <w:abstractNum w:abstractNumId="5" w15:restartNumberingAfterBreak="0">
     <w:nsid w:val="7BC91828"/>
     <w:multiLevelType w:val="hybridMultilevel"/>
     <w:tmpl w:val="7C1E10B4"/>
@@ -5510,7 +5506,7 @@
 </file>
 
 <file path=word/styles.xml><?xml version="1.0" encoding="utf-8"?>
-<w:styles xmlns:mc="http://schemas.openxmlformats.org/markup-compatibility/2006" xmlns:r="http://schemas.openxmlformats.org/officeDocument/2006/relationships" xmlns:w="http://schemas.openxmlformats.org/wordprocessingml/2006/main" xmlns:w14="http://schemas.microsoft.com/office/word/2010/wordml" xmlns:w15="http://schemas.microsoft.com/office/word/2012/wordml" mc:Ignorable="w14 w15">
+<w:styles xmlns:mc="http://schemas.openxmlformats.org/markup-compatibility/2006" xmlns:r="http://schemas.openxmlformats.org/officeDocument/2006/relationships" xmlns:w="http://schemas.openxmlformats.org/wordprocessingml/2006/main" xmlns:w14="http://schemas.microsoft.com/office/word/2010/wordml" xmlns:w15="http://schemas.microsoft.com/office/word/2012/wordml" xmlns:w16se="http://schemas.microsoft.com/office/word/2015/wordml/symex" mc:Ignorable="w14 w15 w16se">
   <w:docDefaults>
     <w:rPrDefault>
       <w:rPr>
@@ -6071,9 +6067,7 @@
       <w:tblStyleRowBandSize w:val="1"/>
       <w:tblStyleColBandSize w:val="1"/>
       <w:tblCellMar>
-        <w:top w:w="0" w:type="dxa"/>
         <w:left w:w="108" w:type="dxa"/>
-        <w:bottom w:w="0" w:type="dxa"/>
         <w:right w:w="108" w:type="dxa"/>
       </w:tblCellMar>
     </w:tblPr>
@@ -6102,9 +6096,7 @@
       <w:tblStyleRowBandSize w:val="1"/>
       <w:tblStyleColBandSize w:val="1"/>
       <w:tblCellMar>
-        <w:top w:w="0" w:type="dxa"/>
         <w:left w:w="70" w:type="dxa"/>
-        <w:bottom w:w="0" w:type="dxa"/>
         <w:right w:w="70" w:type="dxa"/>
       </w:tblCellMar>
     </w:tblPr>
@@ -6130,9 +6122,7 @@
       <w:tblStyleRowBandSize w:val="1"/>
       <w:tblStyleColBandSize w:val="1"/>
       <w:tblCellMar>
-        <w:top w:w="0" w:type="dxa"/>
         <w:left w:w="108" w:type="dxa"/>
-        <w:bottom w:w="0" w:type="dxa"/>
         <w:right w:w="108" w:type="dxa"/>
       </w:tblCellMar>
     </w:tblPr>
@@ -6144,9 +6134,7 @@
       <w:tblStyleRowBandSize w:val="1"/>
       <w:tblStyleColBandSize w:val="1"/>
       <w:tblCellMar>
-        <w:top w:w="0" w:type="dxa"/>
         <w:left w:w="108" w:type="dxa"/>
-        <w:bottom w:w="0" w:type="dxa"/>
         <w:right w:w="108" w:type="dxa"/>
       </w:tblCellMar>
     </w:tblPr>
@@ -6158,9 +6146,7 @@
       <w:tblStyleRowBandSize w:val="1"/>
       <w:tblStyleColBandSize w:val="1"/>
       <w:tblCellMar>
-        <w:top w:w="0" w:type="dxa"/>
         <w:left w:w="108" w:type="dxa"/>
-        <w:bottom w:w="0" w:type="dxa"/>
         <w:right w:w="108" w:type="dxa"/>
       </w:tblCellMar>
     </w:tblPr>
@@ -6199,7 +6185,6 @@
       <w:lang w:eastAsia="en-US"/>
     </w:rPr>
     <w:tblPr>
-      <w:tblInd w:w="0" w:type="dxa"/>
       <w:tblBorders>
         <w:top w:val="single" w:sz="4" w:space="0" w:color="auto"/>
         <w:left w:val="single" w:sz="4" w:space="0" w:color="auto"/>
@@ -6208,12 +6193,6 @@
         <w:insideH w:val="single" w:sz="4" w:space="0" w:color="auto"/>
         <w:insideV w:val="single" w:sz="4" w:space="0" w:color="auto"/>
       </w:tblBorders>
-      <w:tblCellMar>
-        <w:top w:w="0" w:type="dxa"/>
-        <w:left w:w="108" w:type="dxa"/>
-        <w:bottom w:w="0" w:type="dxa"/>
-        <w:right w:w="108" w:type="dxa"/>
-      </w:tblCellMar>
     </w:tblPr>
   </w:style>
   <w:style w:type="paragraph" w:styleId="Pr-formataoHTML">

--- a/DOCS_REQUISITOS/documneto_visao_geral.docx
+++ b/DOCS_REQUISITOS/documneto_visao_geral.docx
@@ -180,8 +180,6 @@
         </w:rPr>
         <w:t>1.6</w:t>
       </w:r>
-      <w:bookmarkStart w:id="0" w:name="_GoBack"/>
-      <w:bookmarkEnd w:id="0"/>
     </w:p>
     <w:p>
       <w:pPr>
@@ -1542,8 +1540,8 @@
           <w:szCs w:val="36"/>
         </w:rPr>
       </w:pPr>
-      <w:bookmarkStart w:id="1" w:name="_gjdgxs" w:colFirst="0" w:colLast="0"/>
-      <w:bookmarkEnd w:id="1"/>
+      <w:bookmarkStart w:id="0" w:name="_gjdgxs" w:colFirst="0" w:colLast="0"/>
+      <w:bookmarkEnd w:id="0"/>
       <w:r>
         <w:rPr>
           <w:rFonts w:ascii="Arial" w:eastAsia="Arial" w:hAnsi="Arial" w:cs="Arial"/>
@@ -2710,10 +2708,10 @@
           <w:szCs w:val="28"/>
         </w:rPr>
       </w:pPr>
-      <w:bookmarkStart w:id="2" w:name="_3znysh7" w:colFirst="0" w:colLast="0"/>
-      <w:bookmarkStart w:id="3" w:name="_2et92p0" w:colFirst="0" w:colLast="0"/>
+      <w:bookmarkStart w:id="1" w:name="_3znysh7" w:colFirst="0" w:colLast="0"/>
+      <w:bookmarkStart w:id="2" w:name="_2et92p0" w:colFirst="0" w:colLast="0"/>
+      <w:bookmarkEnd w:id="1"/>
       <w:bookmarkEnd w:id="2"/>
-      <w:bookmarkEnd w:id="3"/>
       <w:r>
         <w:rPr>
           <w:rFonts w:ascii="Arial" w:hAnsi="Arial" w:cs="Arial"/>
@@ -4639,16 +4637,16 @@
               </w:rPr>
               <w:t xml:space="preserve">O sistema deve permitir que o docente valide cada etapa submetida pelo </w:t>
             </w:r>
-            <w:proofErr w:type="spellStart"/>
-            <w:r>
-              <w:rPr>
-                <w:rFonts w:ascii="Arial" w:eastAsia="Arial" w:hAnsi="Arial" w:cs="Arial"/>
-                <w:sz w:val="24"/>
-                <w:szCs w:val="24"/>
-              </w:rPr>
-              <w:t>doscente</w:t>
-            </w:r>
-            <w:proofErr w:type="spellEnd"/>
+            <w:r>
+              <w:rPr>
+                <w:rFonts w:ascii="Arial" w:eastAsia="Arial" w:hAnsi="Arial" w:cs="Arial"/>
+                <w:sz w:val="24"/>
+                <w:szCs w:val="24"/>
+              </w:rPr>
+              <w:t>docente</w:t>
+            </w:r>
+            <w:bookmarkStart w:id="3" w:name="_GoBack"/>
+            <w:bookmarkEnd w:id="3"/>
           </w:p>
         </w:tc>
         <w:tc>
